--- a/常见知识点.docx
+++ b/常见知识点.docx
@@ -10688,6 +10688,7 @@
       <w:pPr>
         <w:widowControl w:val="0"/>
         <w:numPr>
+          <w:ilvl w:val="0"/>
           <w:numId w:val="0"/>
         </w:numPr>
         <w:ind w:leftChars="0"/>
@@ -10708,8 +10709,6 @@
         </w:rPr>
         <w:t>微信小程序、顺丰、支付宝、微信</w:t>
       </w:r>
-      <w:bookmarkStart w:id="0" w:name="_GoBack"/>
-      <w:bookmarkEnd w:id="0"/>
     </w:p>
     <w:p>
       <w:pPr>
@@ -12438,6 +12437,53 @@
         </w:rPr>
         <w:t>数据库表设计（频繁修改的表，分库分表。。。这是一个很庞大的问题，感觉需要请教专业的DBA）</w:t>
       </w:r>
+    </w:p>
+    <w:p>
+      <w:pPr>
+        <w:widowControl w:val="0"/>
+        <w:numPr>
+          <w:numId w:val="0"/>
+        </w:numPr>
+        <w:tabs>
+          <w:tab w:val="left" w:pos="312"/>
+        </w:tabs>
+        <w:jc w:val="both"/>
+        <w:rPr>
+          <w:rFonts w:hint="eastAsia"/>
+          <w:sz w:val="21"/>
+          <w:szCs w:val="21"/>
+          <w:lang w:val="en-US" w:eastAsia="zh-CN"/>
+        </w:rPr>
+      </w:pPr>
+    </w:p>
+    <w:p>
+      <w:pPr>
+        <w:widowControl w:val="0"/>
+        <w:numPr>
+          <w:numId w:val="0"/>
+        </w:numPr>
+        <w:tabs>
+          <w:tab w:val="left" w:pos="312"/>
+        </w:tabs>
+        <w:jc w:val="both"/>
+        <w:rPr>
+          <w:rFonts w:hint="eastAsia" w:eastAsiaTheme="minorEastAsia"/>
+          <w:sz w:val="21"/>
+          <w:szCs w:val="21"/>
+          <w:lang w:val="en-US" w:eastAsia="zh-CN"/>
+        </w:rPr>
+      </w:pPr>
+      <w:r>
+        <w:rPr>
+          <w:rFonts w:hint="eastAsia"/>
+          <w:sz w:val="21"/>
+          <w:szCs w:val="21"/>
+          <w:lang w:val="en-US" w:eastAsia="zh-CN"/>
+        </w:rPr>
+        <w:t>16.解决springmvc传参乱码问题</w:t>
+      </w:r>
+      <w:bookmarkStart w:id="0" w:name="_GoBack"/>
+      <w:bookmarkEnd w:id="0"/>
     </w:p>
     <w:p>
       <w:pPr>

--- a/常见知识点.docx
+++ b/常见知识点.docx
@@ -12442,6 +12442,7 @@
       <w:pPr>
         <w:widowControl w:val="0"/>
         <w:numPr>
+          <w:ilvl w:val="0"/>
           <w:numId w:val="0"/>
         </w:numPr>
         <w:tabs>
@@ -12460,6 +12461,32 @@
       <w:pPr>
         <w:widowControl w:val="0"/>
         <w:numPr>
+          <w:ilvl w:val="0"/>
+          <w:numId w:val="1"/>
+        </w:numPr>
+        <w:ind w:left="0" w:leftChars="0" w:firstLine="0" w:firstLineChars="0"/>
+        <w:jc w:val="both"/>
+        <w:rPr>
+          <w:rFonts w:hint="eastAsia"/>
+          <w:sz w:val="21"/>
+          <w:szCs w:val="21"/>
+          <w:lang w:val="en-US" w:eastAsia="zh-CN"/>
+        </w:rPr>
+      </w:pPr>
+      <w:r>
+        <w:rPr>
+          <w:rFonts w:hint="eastAsia"/>
+          <w:sz w:val="21"/>
+          <w:szCs w:val="21"/>
+          <w:lang w:val="en-US" w:eastAsia="zh-CN"/>
+        </w:rPr>
+        <w:t>解决springmvc传参乱码问题</w:t>
+      </w:r>
+    </w:p>
+    <w:p>
+      <w:pPr>
+        <w:widowControl w:val="0"/>
+        <w:numPr>
           <w:numId w:val="0"/>
         </w:numPr>
         <w:tabs>
@@ -12467,20 +12494,38 @@
         </w:tabs>
         <w:jc w:val="both"/>
         <w:rPr>
-          <w:rFonts w:hint="eastAsia" w:eastAsiaTheme="minorEastAsia"/>
-          <w:sz w:val="21"/>
-          <w:szCs w:val="21"/>
-          <w:lang w:val="en-US" w:eastAsia="zh-CN"/>
-        </w:rPr>
-      </w:pPr>
-      <w:r>
-        <w:rPr>
-          <w:rFonts w:hint="eastAsia"/>
-          <w:sz w:val="21"/>
-          <w:szCs w:val="21"/>
-          <w:lang w:val="en-US" w:eastAsia="zh-CN"/>
-        </w:rPr>
-        <w:t>16.解决springmvc传参乱码问题</w:t>
+          <w:rFonts w:hint="eastAsia"/>
+          <w:sz w:val="21"/>
+          <w:szCs w:val="21"/>
+          <w:lang w:val="en-US" w:eastAsia="zh-CN"/>
+        </w:rPr>
+      </w:pPr>
+    </w:p>
+    <w:p>
+      <w:pPr>
+        <w:widowControl w:val="0"/>
+        <w:numPr>
+          <w:numId w:val="0"/>
+        </w:numPr>
+        <w:tabs>
+          <w:tab w:val="left" w:pos="312"/>
+        </w:tabs>
+        <w:jc w:val="both"/>
+        <w:rPr>
+          <w:rFonts w:hint="eastAsia"/>
+          <w:sz w:val="21"/>
+          <w:szCs w:val="21"/>
+          <w:lang w:val="en-US" w:eastAsia="zh-CN"/>
+        </w:rPr>
+      </w:pPr>
+      <w:r>
+        <w:rPr>
+          <w:rFonts w:hint="eastAsia"/>
+          <w:sz w:val="21"/>
+          <w:szCs w:val="21"/>
+          <w:lang w:val="en-US" w:eastAsia="zh-CN"/>
+        </w:rPr>
+        <w:t>17.二进制与16进制相互转换</w:t>
       </w:r>
       <w:bookmarkStart w:id="0" w:name="_GoBack"/>
       <w:bookmarkEnd w:id="0"/>
